--- a/Отчет 1.docx
+++ b/Отчет 1.docx
@@ -1,6 +1,6 @@
 
 <file path=word/document.xml><?xml version="1.0" encoding="utf-8"?>
-<w:document xmlns:wpc="http://schemas.microsoft.com/office/word/2010/wordprocessingCanvas" xmlns:mc="http://schemas.openxmlformats.org/markup-compatibility/2006" xmlns:o="urn:schemas-microsoft-com:office:office" xmlns:r="http://schemas.openxmlformats.org/officeDocument/2006/relationships" xmlns:m="http://schemas.openxmlformats.org/officeDocument/2006/math" xmlns:v="urn:schemas-microsoft-com:vml" xmlns:wp14="http://schemas.microsoft.com/office/word/2010/wordprocessingDrawing" xmlns:wp="http://schemas.openxmlformats.org/drawingml/2006/wordprocessingDrawing" xmlns:w10="urn:schemas-microsoft-com:office:word" xmlns:w="http://schemas.openxmlformats.org/wordprocessingml/2006/main" xmlns:w14="http://schemas.microsoft.com/office/word/2010/wordml" xmlns:w15="http://schemas.microsoft.com/office/word/2012/wordml" xmlns:wpg="http://schemas.microsoft.com/office/word/2010/wordprocessingGroup" xmlns:wpi="http://schemas.microsoft.com/office/word/2010/wordprocessingInk" xmlns:wne="http://schemas.microsoft.com/office/word/2006/wordml" xmlns:wps="http://schemas.microsoft.com/office/word/2010/wordprocessingShape" mc:Ignorable="w14 w15 wp14">
+<w:document xmlns:wpc="http://schemas.microsoft.com/office/word/2010/wordprocessingCanvas" xmlns:cx="http://schemas.microsoft.com/office/drawing/2014/chartex" xmlns:cx1="http://schemas.microsoft.com/office/drawing/2015/9/8/chartex" xmlns:cx2="http://schemas.microsoft.com/office/drawing/2015/10/21/chartex" xmlns:cx3="http://schemas.microsoft.com/office/drawing/2016/5/9/chartex" xmlns:cx4="http://schemas.microsoft.com/office/drawing/2016/5/10/chartex" xmlns:cx5="http://schemas.microsoft.com/office/drawing/2016/5/11/chartex" xmlns:cx6="http://schemas.microsoft.com/office/drawing/2016/5/12/chartex" xmlns:cx7="http://schemas.microsoft.com/office/drawing/2016/5/13/chartex" xmlns:cx8="http://schemas.microsoft.com/office/drawing/2016/5/14/chartex" xmlns:mc="http://schemas.openxmlformats.org/markup-compatibility/2006" xmlns:aink="http://schemas.microsoft.com/office/drawing/2016/ink" xmlns:am3d="http://schemas.microsoft.com/office/drawing/2017/model3d" xmlns:o="urn:schemas-microsoft-com:office:office" xmlns:r="http://schemas.openxmlformats.org/officeDocument/2006/relationships" xmlns:m="http://schemas.openxmlformats.org/officeDocument/2006/math" xmlns:v="urn:schemas-microsoft-com:vml" xmlns:wp14="http://schemas.microsoft.com/office/word/2010/wordprocessingDrawing" xmlns:wp="http://schemas.openxmlformats.org/drawingml/2006/wordprocessingDrawing" xmlns:w10="urn:schemas-microsoft-com:office:word" xmlns:w="http://schemas.openxmlformats.org/wordprocessingml/2006/main" xmlns:w14="http://schemas.microsoft.com/office/word/2010/wordml" xmlns:w15="http://schemas.microsoft.com/office/word/2012/wordml" xmlns:w16cid="http://schemas.microsoft.com/office/word/2016/wordml/cid" xmlns:w16se="http://schemas.microsoft.com/office/word/2015/wordml/symex" xmlns:wpg="http://schemas.microsoft.com/office/word/2010/wordprocessingGroup" xmlns:wpi="http://schemas.microsoft.com/office/word/2010/wordprocessingInk" xmlns:wne="http://schemas.microsoft.com/office/word/2006/wordml" xmlns:wps="http://schemas.microsoft.com/office/word/2010/wordprocessingShape" mc:Ignorable="w14 w15 w16se w16cid wp14">
   <w:body>
     <w:p>
       <w:pPr>
@@ -105,7 +105,27 @@
           <w:bCs/>
           <w:szCs w:val="28"/>
         </w:rPr>
-        <w:t>(ФГБОУ ВО «КубГУ»)</w:t>
+        <w:t>(ФГБОУ ВО «</w:t>
+      </w:r>
+      <w:proofErr w:type="spellStart"/>
+      <w:r>
+        <w:rPr>
+          <w:rFonts w:cs="Times New Roman"/>
+          <w:b/>
+          <w:bCs/>
+          <w:szCs w:val="28"/>
+        </w:rPr>
+        <w:t>КубГУ</w:t>
+      </w:r>
+      <w:proofErr w:type="spellEnd"/>
+      <w:r>
+        <w:rPr>
+          <w:rFonts w:cs="Times New Roman"/>
+          <w:b/>
+          <w:bCs/>
+          <w:szCs w:val="28"/>
+        </w:rPr>
+        <w:t>»)</w:t>
       </w:r>
     </w:p>
     <w:p>
@@ -1096,7 +1116,6 @@
       </w:r>
       <w:r>
         <w:rPr>
-          <w:b/>
           <w:bCs/>
           <w:lang w:eastAsia="ru-RU"/>
         </w:rPr>
@@ -1131,7 +1150,7 @@
       <w:pPr>
         <w:pStyle w:val="2"/>
         <w:rPr>
-          <w:lang w:eastAsia="ru-RU"/>
+          <w:lang w:val="en-US" w:eastAsia="ru-RU"/>
         </w:rPr>
       </w:pPr>
       <w:r>
@@ -1428,7 +1447,7 @@
           <w:szCs w:val="28"/>
           <w:lang w:eastAsia="zh-CN"/>
         </w:rPr>
-        <w:t>В качестве информатизируемого бизнес-процесса был</w:t>
+        <w:t xml:space="preserve">В качестве информатизируемого бизнес-процесса была выбрана </w:t>
       </w:r>
       <w:r>
         <w:rPr>
@@ -1437,7 +1456,7 @@
           <w:szCs w:val="28"/>
           <w:lang w:eastAsia="zh-CN"/>
         </w:rPr>
-        <w:t>а</w:t>
+        <w:t>"</w:t>
       </w:r>
       <w:r>
         <w:rPr>
@@ -1446,7 +1465,7 @@
           <w:szCs w:val="28"/>
           <w:lang w:eastAsia="zh-CN"/>
         </w:rPr>
-        <w:t xml:space="preserve"> </w:t>
+        <w:t>Аренда автомобилей</w:t>
       </w:r>
       <w:r>
         <w:rPr>
@@ -1455,7 +1474,7 @@
           <w:szCs w:val="28"/>
           <w:lang w:eastAsia="zh-CN"/>
         </w:rPr>
-        <w:t xml:space="preserve">выбрана </w:t>
+        <w:t>"</w:t>
       </w:r>
       <w:r>
         <w:rPr>
@@ -1464,43 +1483,7 @@
           <w:szCs w:val="28"/>
           <w:lang w:eastAsia="zh-CN"/>
         </w:rPr>
-        <w:t>"</w:t>
-      </w:r>
-      <w:r>
-        <w:rPr>
-          <w:rFonts w:eastAsia="SimSun"/>
-          <w:color w:val="000000"/>
-          <w:szCs w:val="28"/>
-          <w:lang w:eastAsia="zh-CN"/>
-        </w:rPr>
-        <w:t>Аренда автомобилей</w:t>
-      </w:r>
-      <w:r>
-        <w:rPr>
-          <w:rFonts w:eastAsia="SimSun"/>
-          <w:color w:val="000000"/>
-          <w:szCs w:val="28"/>
-          <w:lang w:eastAsia="zh-CN"/>
-        </w:rPr>
-        <w:t>"</w:t>
-      </w:r>
-      <w:r>
-        <w:rPr>
-          <w:rFonts w:eastAsia="SimSun"/>
-          <w:color w:val="000000"/>
-          <w:szCs w:val="28"/>
-          <w:lang w:eastAsia="zh-CN"/>
-        </w:rPr>
-        <w:t>.</w:t>
-      </w:r>
-      <w:r>
-        <w:rPr>
-          <w:rFonts w:eastAsia="SimSun"/>
-          <w:color w:val="000000"/>
-          <w:szCs w:val="28"/>
-          <w:lang w:eastAsia="zh-CN"/>
-        </w:rPr>
-        <w:t xml:space="preserve"> </w:t>
+        <w:t xml:space="preserve">. </w:t>
       </w:r>
       <w:r>
         <w:rPr>
@@ -1743,7 +1726,25 @@
           <w:szCs w:val="28"/>
           <w:lang w:eastAsia="zh-CN"/>
         </w:rPr>
-        <w:t xml:space="preserve"> (рисунок 2).</w:t>
+        <w:t xml:space="preserve"> (рисунок </w:t>
+      </w:r>
+      <w:r>
+        <w:rPr>
+          <w:rFonts w:eastAsia="SimSun"/>
+          <w:color w:val="000000"/>
+          <w:szCs w:val="28"/>
+          <w:lang w:eastAsia="zh-CN"/>
+        </w:rPr>
+        <w:t>1</w:t>
+      </w:r>
+      <w:r>
+        <w:rPr>
+          <w:rFonts w:eastAsia="SimSun"/>
+          <w:color w:val="000000"/>
+          <w:szCs w:val="28"/>
+          <w:lang w:eastAsia="zh-CN"/>
+        </w:rPr>
+        <w:t>).</w:t>
       </w:r>
     </w:p>
     <w:p>
@@ -1828,14 +1829,7 @@
           <w:szCs w:val="28"/>
           <w:lang w:eastAsia="zh-CN"/>
         </w:rPr>
-        <w:t xml:space="preserve">Рисунок 2 </w:t>
-      </w:r>
-      <w:r>
-        <w:rPr>
-          <w:rFonts w:cs="Times New Roman"/>
-          <w:szCs w:val="28"/>
-        </w:rPr>
-        <w:t>–</w:t>
+        <w:t xml:space="preserve">Рисунок </w:t>
       </w:r>
       <w:r>
         <w:rPr>
@@ -1844,7 +1838,7 @@
           <w:szCs w:val="28"/>
           <w:lang w:eastAsia="zh-CN"/>
         </w:rPr>
-        <w:t xml:space="preserve"> схема </w:t>
+        <w:t>1</w:t>
       </w:r>
       <w:r>
         <w:rPr>
@@ -1853,7 +1847,14 @@
           <w:szCs w:val="28"/>
           <w:lang w:eastAsia="zh-CN"/>
         </w:rPr>
-        <w:t>"</w:t>
+        <w:t xml:space="preserve"> </w:t>
+      </w:r>
+      <w:r>
+        <w:rPr>
+          <w:rFonts w:cs="Times New Roman"/>
+          <w:szCs w:val="28"/>
+        </w:rPr>
+        <w:t>–</w:t>
       </w:r>
       <w:r>
         <w:rPr>
@@ -1862,7 +1863,7 @@
           <w:szCs w:val="28"/>
           <w:lang w:eastAsia="zh-CN"/>
         </w:rPr>
-        <w:t>Чёрный ящик</w:t>
+        <w:t xml:space="preserve"> схема </w:t>
       </w:r>
       <w:r>
         <w:rPr>
@@ -1880,7 +1881,7 @@
           <w:szCs w:val="28"/>
           <w:lang w:eastAsia="zh-CN"/>
         </w:rPr>
-        <w:t xml:space="preserve"> </w:t>
+        <w:t>Чёрный ящик</w:t>
       </w:r>
       <w:r>
         <w:rPr>
@@ -1889,36 +1890,51 @@
           <w:szCs w:val="28"/>
           <w:lang w:eastAsia="zh-CN"/>
         </w:rPr>
-        <w:t>аренды автомобилей</w:t>
-      </w:r>
-    </w:p>
-    <w:p>
-      <w:pPr>
+        <w:t>"</w:t>
+      </w:r>
+      <w:r>
         <w:rPr>
           <w:rFonts w:eastAsia="SimSun"/>
           <w:color w:val="000000"/>
           <w:szCs w:val="28"/>
           <w:lang w:eastAsia="zh-CN"/>
         </w:rPr>
-      </w:pPr>
-    </w:p>
-    <w:p>
-      <w:pPr>
-        <w:rPr>
-          <w:lang w:eastAsia="ru-RU"/>
-        </w:rPr>
-      </w:pPr>
-      <w:r>
-        <w:rPr>
-          <w:lang w:eastAsia="ru-RU"/>
-        </w:rPr>
-        <w:t>Аренду автомобилей также</w:t>
-      </w:r>
-      <w:r>
-        <w:rPr>
-          <w:lang w:eastAsia="ru-RU"/>
-        </w:rPr>
-        <w:t xml:space="preserve"> можно декомпозировать (рисунок 3).</w:t>
+        <w:t xml:space="preserve"> аренды автомобилей</w:t>
+      </w:r>
+    </w:p>
+    <w:p>
+      <w:pPr>
+        <w:rPr>
+          <w:rFonts w:eastAsia="SimSun"/>
+          <w:color w:val="000000"/>
+          <w:szCs w:val="28"/>
+          <w:lang w:eastAsia="zh-CN"/>
+        </w:rPr>
+      </w:pPr>
+    </w:p>
+    <w:p>
+      <w:pPr>
+        <w:rPr>
+          <w:lang w:eastAsia="ru-RU"/>
+        </w:rPr>
+      </w:pPr>
+      <w:r>
+        <w:rPr>
+          <w:lang w:eastAsia="ru-RU"/>
+        </w:rPr>
+        <w:t xml:space="preserve">Аренду автомобилей также можно декомпозировать (рисунок </w:t>
+      </w:r>
+      <w:r>
+        <w:rPr>
+          <w:lang w:eastAsia="ru-RU"/>
+        </w:rPr>
+        <w:t>2</w:t>
+      </w:r>
+      <w:r>
+        <w:rPr>
+          <w:lang w:eastAsia="ru-RU"/>
+        </w:rPr>
+        <w:t>).</w:t>
       </w:r>
     </w:p>
     <w:p>
@@ -1996,7 +2012,19 @@
         <w:rPr>
           <w:lang w:eastAsia="ru-RU"/>
         </w:rPr>
-        <w:t>Рисунок 3 – Декомпозиция бизнес-процесса</w:t>
+        <w:t xml:space="preserve">Рисунок </w:t>
+      </w:r>
+      <w:r>
+        <w:rPr>
+          <w:lang w:eastAsia="ru-RU"/>
+        </w:rPr>
+        <w:t>2</w:t>
+      </w:r>
+      <w:r>
+        <w:rPr>
+          <w:lang w:eastAsia="ru-RU"/>
+        </w:rPr>
+        <w:t xml:space="preserve"> – Декомпозиция бизнес-процесса</w:t>
       </w:r>
     </w:p>
     <w:p>
@@ -2148,7 +2176,13 @@
         <w:pStyle w:val="2"/>
       </w:pPr>
       <w:r>
-        <w:t>Для упрощения взаимодействия с потенциальными пользователями системы можно разработать диаграмму вариантов использования, которая представлена на рисунке 4.</w:t>
+        <w:t xml:space="preserve">Для упрощения взаимодействия с потенциальными пользователями системы можно разработать диаграмму вариантов использования, которая представлена на рисунке </w:t>
+      </w:r>
+      <w:r>
+        <w:t>3</w:t>
+      </w:r>
+      <w:r>
+        <w:t>.</w:t>
       </w:r>
     </w:p>
     <w:p>
@@ -2157,11 +2191,14 @@
         <w:ind w:firstLine="0"/>
       </w:pPr>
       <w:r>
+        <w:rPr>
+          <w:noProof/>
+        </w:rPr>
         <w:drawing>
-          <wp:inline distT="0" distB="0" distL="0" distR="0" wp14:anchorId="21289B39" wp14:editId="46FB19CC">
-            <wp:extent cx="5400675" cy="2081179"/>
+          <wp:inline distT="0" distB="0" distL="0" distR="0" wp14:anchorId="37CB4097" wp14:editId="7F88B24B">
+            <wp:extent cx="5943600" cy="2103120"/>
             <wp:effectExtent l="0" t="0" r="0" b="0"/>
-            <wp:docPr id="1" name="Рисунок 1"/>
+            <wp:docPr id="2" name="Рисунок 2"/>
             <wp:cNvGraphicFramePr>
               <a:graphicFrameLocks xmlns:a="http://schemas.openxmlformats.org/drawingml/2006/main" noChangeAspect="1"/>
             </wp:cNvGraphicFramePr>
@@ -2169,23 +2206,36 @@
               <a:graphicData uri="http://schemas.openxmlformats.org/drawingml/2006/picture">
                 <pic:pic xmlns:pic="http://schemas.openxmlformats.org/drawingml/2006/picture">
                   <pic:nvPicPr>
-                    <pic:cNvPr id="1" name=""/>
-                    <pic:cNvPicPr/>
+                    <pic:cNvPr id="0" name="Picture 1"/>
+                    <pic:cNvPicPr>
+                      <a:picLocks noChangeAspect="1" noChangeArrowheads="1"/>
+                    </pic:cNvPicPr>
                   </pic:nvPicPr>
                   <pic:blipFill>
-                    <a:blip r:embed="rId10"/>
+                    <a:blip r:embed="rId10">
+                      <a:extLst>
+                        <a:ext uri="{28A0092B-C50C-407E-A947-70E740481C1C}">
+                          <a14:useLocalDpi xmlns:a14="http://schemas.microsoft.com/office/drawing/2010/main" val="0"/>
+                        </a:ext>
+                      </a:extLst>
+                    </a:blip>
+                    <a:srcRect/>
                     <a:stretch>
                       <a:fillRect/>
                     </a:stretch>
                   </pic:blipFill>
-                  <pic:spPr>
+                  <pic:spPr bwMode="auto">
                     <a:xfrm>
                       <a:off x="0" y="0"/>
-                      <a:ext cx="5434246" cy="2094116"/>
+                      <a:ext cx="5943600" cy="2103120"/>
                     </a:xfrm>
                     <a:prstGeom prst="rect">
                       <a:avLst/>
                     </a:prstGeom>
+                    <a:noFill/>
+                    <a:ln>
+                      <a:noFill/>
+                    </a:ln>
                   </pic:spPr>
                 </pic:pic>
               </a:graphicData>
@@ -2206,17 +2256,26 @@
         <w:rPr>
           <w:lang w:eastAsia="ru-RU"/>
         </w:rPr>
-        <w:t>Рисунок 4 – Диаграмма вариантов использования</w:t>
+        <w:t xml:space="preserve">Рисунок </w:t>
+      </w:r>
+      <w:r>
+        <w:rPr>
+          <w:lang w:eastAsia="ru-RU"/>
+        </w:rPr>
+        <w:t>3</w:t>
+      </w:r>
+      <w:r>
+        <w:rPr>
+          <w:lang w:eastAsia="ru-RU"/>
+        </w:rPr>
+        <w:t xml:space="preserve"> – Диаграмма вариантов использования</w:t>
       </w:r>
     </w:p>
     <w:p>
       <w:pPr>
         <w:ind w:firstLine="720"/>
-        <w:jc w:val="left"/>
-        <w:rPr>
-          <w:rFonts w:cs="Times New Roman"/>
-          <w:b/>
-          <w:bCs/>
+        <w:rPr>
+          <w:rFonts w:cs="Times New Roman"/>
           <w:szCs w:val="28"/>
           <w:lang w:eastAsia="zh-CN"/>
         </w:rPr>
@@ -2224,173 +2283,11 @@
       <w:r>
         <w:rPr>
           <w:rFonts w:cs="Times New Roman"/>
-          <w:b/>
-          <w:bCs/>
           <w:szCs w:val="28"/>
           <w:lang w:eastAsia="zh-CN"/>
         </w:rPr>
         <w:lastRenderedPageBreak/>
-        <w:t>3</w:t>
-      </w:r>
-      <w:r>
-        <w:rPr>
-          <w:rFonts w:cs="Times New Roman"/>
-          <w:b/>
-          <w:bCs/>
-          <w:szCs w:val="28"/>
-          <w:lang w:eastAsia="zh-CN"/>
-        </w:rPr>
-        <w:t>.</w:t>
-      </w:r>
-      <w:r>
-        <w:rPr>
-          <w:rFonts w:cs="Times New Roman"/>
-          <w:b/>
-          <w:bCs/>
-          <w:szCs w:val="28"/>
-          <w:lang w:eastAsia="zh-CN"/>
-        </w:rPr>
-        <w:t xml:space="preserve"> Описание информационных потоков</w:t>
-      </w:r>
-      <w:r>
-        <w:rPr>
-          <w:rFonts w:cs="Times New Roman"/>
-          <w:b/>
-          <w:bCs/>
-          <w:szCs w:val="28"/>
-          <w:lang w:eastAsia="zh-CN"/>
-        </w:rPr>
-        <w:t xml:space="preserve">. </w:t>
-      </w:r>
-      <w:r>
-        <w:rPr>
-          <w:b/>
-          <w:bCs/>
-          <w:lang w:eastAsia="ru-RU"/>
-        </w:rPr>
-        <w:t>Необходимость усовершенствования.</w:t>
-      </w:r>
-    </w:p>
-    <w:p>
-      <w:pPr>
-        <w:ind w:firstLine="720"/>
-        <w:rPr>
-          <w:rFonts w:cs="Times New Roman"/>
-          <w:szCs w:val="28"/>
-          <w:lang w:eastAsia="zh-CN"/>
-        </w:rPr>
-      </w:pPr>
-      <w:r>
-        <w:rPr>
-          <w:rFonts w:cs="Times New Roman"/>
-          <w:szCs w:val="28"/>
-          <w:lang w:eastAsia="zh-CN"/>
-        </w:rPr>
-        <w:t>Собранная</w:t>
-      </w:r>
-      <w:r>
-        <w:rPr>
-          <w:rFonts w:cs="Times New Roman"/>
-          <w:szCs w:val="28"/>
-          <w:lang w:eastAsia="zh-CN"/>
-        </w:rPr>
-        <w:t xml:space="preserve"> информация перемещается в рамках данного процесса информатизации в виде информационных потоков</w:t>
-      </w:r>
-      <w:r>
-        <w:rPr>
-          <w:rFonts w:cs="Times New Roman"/>
-          <w:szCs w:val="28"/>
-          <w:lang w:eastAsia="zh-CN"/>
-        </w:rPr>
-        <w:t>. Её</w:t>
-      </w:r>
-      <w:r>
-        <w:rPr>
-          <w:rFonts w:cs="Times New Roman"/>
-          <w:szCs w:val="28"/>
-          <w:lang w:eastAsia="zh-CN"/>
-        </w:rPr>
-        <w:t xml:space="preserve"> </w:t>
-      </w:r>
-      <w:r>
-        <w:rPr>
-          <w:rFonts w:cs="Times New Roman"/>
-          <w:szCs w:val="28"/>
-          <w:lang w:eastAsia="zh-CN"/>
-        </w:rPr>
-        <w:t>необходимо</w:t>
-      </w:r>
-      <w:r>
-        <w:rPr>
-          <w:rFonts w:cs="Times New Roman"/>
-          <w:szCs w:val="28"/>
-          <w:lang w:eastAsia="zh-CN"/>
-        </w:rPr>
-        <w:t xml:space="preserve"> описать и систематизировать.</w:t>
-      </w:r>
-      <w:r>
-        <w:rPr>
-          <w:rFonts w:cs="Times New Roman"/>
-          <w:szCs w:val="28"/>
-          <w:lang w:eastAsia="zh-CN"/>
-        </w:rPr>
-        <w:t xml:space="preserve"> Это сделано </w:t>
-      </w:r>
-      <w:r>
-        <w:rPr>
-          <w:rFonts w:cs="Times New Roman"/>
-          <w:szCs w:val="28"/>
-          <w:lang w:eastAsia="zh-CN"/>
-        </w:rPr>
-        <w:t>в виде таблиц 1 и 2</w:t>
-      </w:r>
-      <w:r>
-        <w:rPr>
-          <w:rFonts w:cs="Times New Roman"/>
-          <w:szCs w:val="28"/>
-          <w:lang w:eastAsia="zh-CN"/>
-        </w:rPr>
-        <w:t xml:space="preserve"> р</w:t>
-      </w:r>
-      <w:r>
-        <w:rPr>
-          <w:rFonts w:cs="Times New Roman"/>
-          <w:szCs w:val="28"/>
-          <w:lang w:eastAsia="zh-CN"/>
-        </w:rPr>
-        <w:t>еестр</w:t>
-      </w:r>
-      <w:r>
-        <w:rPr>
-          <w:rFonts w:cs="Times New Roman"/>
-          <w:szCs w:val="28"/>
-          <w:lang w:eastAsia="zh-CN"/>
-        </w:rPr>
-        <w:t>а</w:t>
-      </w:r>
-      <w:r>
-        <w:rPr>
-          <w:rFonts w:cs="Times New Roman"/>
-          <w:szCs w:val="28"/>
-          <w:lang w:eastAsia="zh-CN"/>
-        </w:rPr>
-        <w:t xml:space="preserve"> входных</w:t>
-      </w:r>
-      <w:r>
-        <w:rPr>
-          <w:rFonts w:cs="Times New Roman"/>
-          <w:szCs w:val="28"/>
-          <w:lang w:eastAsia="zh-CN"/>
-        </w:rPr>
-        <w:t>/выходных</w:t>
-      </w:r>
-      <w:r>
-        <w:rPr>
-          <w:rFonts w:cs="Times New Roman"/>
-          <w:szCs w:val="28"/>
-          <w:lang w:eastAsia="zh-CN"/>
-        </w:rPr>
-        <w:t xml:space="preserve"> информационных потоков</w:t>
+        <w:t>Собранная информация перемещается в рамках данного процесса информатизации в виде информационных потоков. Её необходимо описать и систематизировать. Это сделано в виде таблиц 1 и 2 реестра входных/выходных информационных потоков</w:t>
       </w:r>
     </w:p>
     <w:p>
@@ -2855,7 +2752,7 @@
                 <w:szCs w:val="28"/>
                 <w:lang w:eastAsia="zh-CN"/>
               </w:rPr>
-              <w:t>1</w:t>
+              <w:t>0.2</w:t>
             </w:r>
           </w:p>
         </w:tc>
@@ -2879,7 +2776,23 @@
                 <w:szCs w:val="28"/>
                 <w:lang w:eastAsia="zh-CN"/>
               </w:rPr>
-              <w:t>По требованию</w:t>
+              <w:t xml:space="preserve"> 8</w:t>
+            </w:r>
+            <w:r>
+              <w:rPr>
+                <w:rFonts w:cs="Times New Roman"/>
+                <w:szCs w:val="28"/>
+                <w:lang w:eastAsia="zh-CN"/>
+              </w:rPr>
+              <w:t>-10</w:t>
+            </w:r>
+            <w:r>
+              <w:rPr>
+                <w:rFonts w:cs="Times New Roman"/>
+                <w:szCs w:val="28"/>
+                <w:lang w:eastAsia="zh-CN"/>
+              </w:rPr>
+              <w:t xml:space="preserve"> раз в сутки</w:t>
             </w:r>
           </w:p>
         </w:tc>
@@ -3043,7 +2956,7 @@
                 <w:szCs w:val="28"/>
                 <w:lang w:eastAsia="zh-CN"/>
               </w:rPr>
-              <w:t>1</w:t>
+              <w:t>0.8</w:t>
             </w:r>
           </w:p>
         </w:tc>
@@ -3067,7 +2980,23 @@
                 <w:szCs w:val="28"/>
                 <w:lang w:eastAsia="zh-CN"/>
               </w:rPr>
-              <w:t>По требованию</w:t>
+              <w:t xml:space="preserve"> 8</w:t>
+            </w:r>
+            <w:r>
+              <w:rPr>
+                <w:rFonts w:cs="Times New Roman"/>
+                <w:szCs w:val="28"/>
+                <w:lang w:eastAsia="zh-CN"/>
+              </w:rPr>
+              <w:t>-10</w:t>
+            </w:r>
+            <w:r>
+              <w:rPr>
+                <w:rFonts w:cs="Times New Roman"/>
+                <w:szCs w:val="28"/>
+                <w:lang w:eastAsia="zh-CN"/>
+              </w:rPr>
+              <w:t xml:space="preserve"> раз в сутки</w:t>
             </w:r>
           </w:p>
         </w:tc>
@@ -3125,15 +3054,7 @@
                 <w:szCs w:val="28"/>
                 <w:lang w:eastAsia="zh-CN"/>
               </w:rPr>
-              <w:t xml:space="preserve"> </w:t>
-            </w:r>
-            <w:r>
-              <w:rPr>
-                <w:rFonts w:cs="Times New Roman"/>
-                <w:szCs w:val="28"/>
-                <w:lang w:eastAsia="zh-CN"/>
-              </w:rPr>
-              <w:t>аренды</w:t>
+              <w:t xml:space="preserve"> аренды</w:t>
             </w:r>
           </w:p>
         </w:tc>
@@ -3205,7 +3126,7 @@
                 <w:szCs w:val="28"/>
                 <w:lang w:eastAsia="zh-CN"/>
               </w:rPr>
-              <w:t>Клиент</w:t>
+              <w:t>Менеджер прокатного бюро</w:t>
             </w:r>
           </w:p>
         </w:tc>
@@ -3229,7 +3150,7 @@
                 <w:szCs w:val="28"/>
                 <w:lang w:eastAsia="zh-CN"/>
               </w:rPr>
-              <w:t>1</w:t>
+              <w:t>0.4</w:t>
             </w:r>
           </w:p>
         </w:tc>
@@ -3253,12 +3174,21 @@
                 <w:szCs w:val="28"/>
                 <w:lang w:eastAsia="zh-CN"/>
               </w:rPr>
-              <w:t>По требованию</w:t>
+              <w:t>8-10 раз в сутки</w:t>
             </w:r>
           </w:p>
         </w:tc>
       </w:tr>
     </w:tbl>
+    <w:p>
+      <w:pPr>
+        <w:rPr>
+          <w:rFonts w:cs="Times New Roman"/>
+          <w:szCs w:val="28"/>
+          <w:lang w:eastAsia="zh-CN"/>
+        </w:rPr>
+      </w:pPr>
+    </w:p>
     <w:p>
       <w:pPr>
         <w:rPr>
@@ -3783,7 +3713,7 @@
                 <w:szCs w:val="28"/>
                 <w:lang w:eastAsia="zh-CN"/>
               </w:rPr>
-              <w:t>1</w:t>
+              <w:t>0.5</w:t>
             </w:r>
           </w:p>
         </w:tc>
@@ -3807,7 +3737,7 @@
                 <w:szCs w:val="28"/>
                 <w:lang w:eastAsia="zh-CN"/>
               </w:rPr>
-              <w:t>По требованию</w:t>
+              <w:t>1-3 раза в сутки</w:t>
             </w:r>
           </w:p>
         </w:tc>
@@ -3929,7 +3859,7 @@
                 <w:szCs w:val="28"/>
                 <w:lang w:eastAsia="zh-CN"/>
               </w:rPr>
-              <w:t>Менеджер прокатного бюро</w:t>
+              <w:t>Клиент</w:t>
             </w:r>
           </w:p>
         </w:tc>
@@ -3953,7 +3883,7 @@
                 <w:szCs w:val="28"/>
                 <w:lang w:eastAsia="zh-CN"/>
               </w:rPr>
-              <w:t>1</w:t>
+              <w:t>0.3</w:t>
             </w:r>
           </w:p>
         </w:tc>
@@ -3977,7 +3907,7 @@
                 <w:szCs w:val="28"/>
                 <w:lang w:eastAsia="zh-CN"/>
               </w:rPr>
-              <w:t>По требованию</w:t>
+              <w:t>1-3 раза в сутки</w:t>
             </w:r>
           </w:p>
         </w:tc>
@@ -4123,7 +4053,7 @@
                 <w:szCs w:val="28"/>
                 <w:lang w:eastAsia="zh-CN"/>
               </w:rPr>
-              <w:t>1</w:t>
+              <w:t>0.1</w:t>
             </w:r>
           </w:p>
         </w:tc>
@@ -4147,7 +4077,7 @@
                 <w:szCs w:val="28"/>
                 <w:lang w:eastAsia="zh-CN"/>
               </w:rPr>
-              <w:t>После заключения договора</w:t>
+              <w:t>1-3 раза в сутки</w:t>
             </w:r>
           </w:p>
         </w:tc>
@@ -4164,6 +4094,57 @@
     <w:p>
       <w:pPr>
         <w:ind w:firstLine="720"/>
+        <w:jc w:val="left"/>
+        <w:rPr>
+          <w:rFonts w:cs="Times New Roman"/>
+          <w:b/>
+          <w:bCs/>
+          <w:szCs w:val="28"/>
+          <w:lang w:eastAsia="zh-CN"/>
+        </w:rPr>
+      </w:pPr>
+      <w:r>
+        <w:rPr>
+          <w:rFonts w:cs="Times New Roman"/>
+          <w:b/>
+          <w:bCs/>
+          <w:szCs w:val="28"/>
+          <w:lang w:eastAsia="zh-CN"/>
+        </w:rPr>
+        <w:t>3</w:t>
+      </w:r>
+      <w:r>
+        <w:rPr>
+          <w:rFonts w:cs="Times New Roman"/>
+          <w:b/>
+          <w:bCs/>
+          <w:szCs w:val="28"/>
+          <w:lang w:eastAsia="zh-CN"/>
+        </w:rPr>
+        <w:t>.</w:t>
+      </w:r>
+      <w:r>
+        <w:rPr>
+          <w:rFonts w:cs="Times New Roman"/>
+          <w:b/>
+          <w:bCs/>
+          <w:szCs w:val="28"/>
+          <w:lang w:eastAsia="zh-CN"/>
+        </w:rPr>
+        <w:t xml:space="preserve"> </w:t>
+      </w:r>
+      <w:r>
+        <w:rPr>
+          <w:b/>
+          <w:bCs/>
+          <w:lang w:eastAsia="ru-RU"/>
+        </w:rPr>
+        <w:t>Необходимость усовершенствования.</w:t>
+      </w:r>
+    </w:p>
+    <w:p>
+      <w:pPr>
+        <w:ind w:firstLine="720"/>
         <w:rPr>
           <w:rFonts w:eastAsia="SimSun"/>
           <w:color w:val="000000"/>
@@ -4193,15 +4174,7 @@
           <w:szCs w:val="28"/>
           <w:lang w:eastAsia="zh-CN"/>
         </w:rPr>
-        <w:t>подписание договоров и оплату аренды автомобиля</w:t>
-      </w:r>
-      <w:r>
-        <w:rPr>
-          <w:rFonts w:cs="Times New Roman"/>
-          <w:szCs w:val="28"/>
-          <w:lang w:eastAsia="zh-CN"/>
-        </w:rPr>
-        <w:t>. В отсутствии такого программного обеспечения все вышеперечисленные действия должен будет выполнять сотрудник</w:t>
+        <w:t>подписание договоров и оплату аренды автомобиля. В отсутствии такого программного обеспечения все вышеперечисленные действия должен будет выполнять сотрудник</w:t>
       </w:r>
       <w:r>
         <w:rPr>
@@ -4229,10 +4202,13 @@
     </w:p>
     <w:p>
       <w:pPr>
-        <w:rPr>
-          <w:lang w:eastAsia="ru-RU"/>
-        </w:rPr>
-      </w:pPr>
+        <w:ind w:firstLine="0"/>
+        <w:rPr>
+          <w:lang w:eastAsia="ru-RU"/>
+        </w:rPr>
+      </w:pPr>
+      <w:bookmarkStart w:id="0" w:name="_GoBack"/>
+      <w:bookmarkEnd w:id="0"/>
     </w:p>
     <w:p>
       <w:pPr>
@@ -4265,13 +4241,7 @@
         </w:rPr>
       </w:pPr>
       <w:r>
-        <w:t xml:space="preserve">В данной работе был проведён анализ бизнес-процесса аренды автомобилей. Были охарактеризованы объект информатизации, его назначение, структура, задачи и действующие лица. Также был выполнен системный анализ процесса аренды автомобилей с разбиением на подпроцессы (задачи). Построены модель "Чёрный ящик" и диаграмма вариантов использования UML, а также описаны их компоненты. </w:t>
-      </w:r>
-      <w:r>
-        <w:t xml:space="preserve">А также была </w:t>
-      </w:r>
-      <w:r>
-        <w:t>обоснована необходимость создания специального программного обеспечения для улучшения эффективности и автоматизации процесса аренды автомобилей.</w:t>
+        <w:t>В данной работе был проведён анализ бизнес-процесса аренды автомобилей. Были охарактеризованы объект информатизации, его назначение, структура, задачи и действующие лица. Также был выполнен системный анализ процесса аренды автомобилей с разбиением на подпроцессы (задачи). Построены модель "Чёрный ящик" и диаграмма вариантов использования UML, а также описаны их компоненты. А также была обоснована необходимость создания специального программного обеспечения для улучшения эффективности и автоматизации процесса аренды автомобилей.</w:t>
       </w:r>
     </w:p>
     <w:p>
@@ -4316,7 +4286,7 @@
 </file>
 
 <file path=word/endnotes.xml><?xml version="1.0" encoding="utf-8"?>
-<w:endnotes xmlns:wpc="http://schemas.microsoft.com/office/word/2010/wordprocessingCanvas" xmlns:mc="http://schemas.openxmlformats.org/markup-compatibility/2006" xmlns:o="urn:schemas-microsoft-com:office:office" xmlns:r="http://schemas.openxmlformats.org/officeDocument/2006/relationships" xmlns:m="http://schemas.openxmlformats.org/officeDocument/2006/math" xmlns:v="urn:schemas-microsoft-com:vml" xmlns:wp14="http://schemas.microsoft.com/office/word/2010/wordprocessingDrawing" xmlns:wp="http://schemas.openxmlformats.org/drawingml/2006/wordprocessingDrawing" xmlns:w10="urn:schemas-microsoft-com:office:word" xmlns:w="http://schemas.openxmlformats.org/wordprocessingml/2006/main" xmlns:w14="http://schemas.microsoft.com/office/word/2010/wordml" xmlns:w15="http://schemas.microsoft.com/office/word/2012/wordml" xmlns:wpg="http://schemas.microsoft.com/office/word/2010/wordprocessingGroup" xmlns:wpi="http://schemas.microsoft.com/office/word/2010/wordprocessingInk" xmlns:wne="http://schemas.microsoft.com/office/word/2006/wordml" xmlns:wps="http://schemas.microsoft.com/office/word/2010/wordprocessingShape" mc:Ignorable="w14 w15 wp14">
+<w:endnotes xmlns:wpc="http://schemas.microsoft.com/office/word/2010/wordprocessingCanvas" xmlns:cx="http://schemas.microsoft.com/office/drawing/2014/chartex" xmlns:cx1="http://schemas.microsoft.com/office/drawing/2015/9/8/chartex" xmlns:cx2="http://schemas.microsoft.com/office/drawing/2015/10/21/chartex" xmlns:cx3="http://schemas.microsoft.com/office/drawing/2016/5/9/chartex" xmlns:cx4="http://schemas.microsoft.com/office/drawing/2016/5/10/chartex" xmlns:cx5="http://schemas.microsoft.com/office/drawing/2016/5/11/chartex" xmlns:cx6="http://schemas.microsoft.com/office/drawing/2016/5/12/chartex" xmlns:cx7="http://schemas.microsoft.com/office/drawing/2016/5/13/chartex" xmlns:cx8="http://schemas.microsoft.com/office/drawing/2016/5/14/chartex" xmlns:mc="http://schemas.openxmlformats.org/markup-compatibility/2006" xmlns:aink="http://schemas.microsoft.com/office/drawing/2016/ink" xmlns:am3d="http://schemas.microsoft.com/office/drawing/2017/model3d" xmlns:o="urn:schemas-microsoft-com:office:office" xmlns:r="http://schemas.openxmlformats.org/officeDocument/2006/relationships" xmlns:m="http://schemas.openxmlformats.org/officeDocument/2006/math" xmlns:v="urn:schemas-microsoft-com:vml" xmlns:wp14="http://schemas.microsoft.com/office/word/2010/wordprocessingDrawing" xmlns:wp="http://schemas.openxmlformats.org/drawingml/2006/wordprocessingDrawing" xmlns:w10="urn:schemas-microsoft-com:office:word" xmlns:w="http://schemas.openxmlformats.org/wordprocessingml/2006/main" xmlns:w14="http://schemas.microsoft.com/office/word/2010/wordml" xmlns:w15="http://schemas.microsoft.com/office/word/2012/wordml" xmlns:w16cid="http://schemas.microsoft.com/office/word/2016/wordml/cid" xmlns:w16se="http://schemas.microsoft.com/office/word/2015/wordml/symex" xmlns:wpg="http://schemas.microsoft.com/office/word/2010/wordprocessingGroup" xmlns:wpi="http://schemas.microsoft.com/office/word/2010/wordprocessingInk" xmlns:wne="http://schemas.microsoft.com/office/word/2006/wordml" xmlns:wps="http://schemas.microsoft.com/office/word/2010/wordprocessingShape" mc:Ignorable="w14 w15 w16se w16cid wp14">
   <w:endnote w:type="separator" w:id="-1">
     <w:p>
       <w:pPr>
@@ -4341,7 +4311,7 @@
 </file>
 
 <file path=word/footer1.xml><?xml version="1.0" encoding="utf-8"?>
-<w:ftr xmlns:wpc="http://schemas.microsoft.com/office/word/2010/wordprocessingCanvas" xmlns:mc="http://schemas.openxmlformats.org/markup-compatibility/2006" xmlns:o="urn:schemas-microsoft-com:office:office" xmlns:r="http://schemas.openxmlformats.org/officeDocument/2006/relationships" xmlns:m="http://schemas.openxmlformats.org/officeDocument/2006/math" xmlns:v="urn:schemas-microsoft-com:vml" xmlns:wp14="http://schemas.microsoft.com/office/word/2010/wordprocessingDrawing" xmlns:wp="http://schemas.openxmlformats.org/drawingml/2006/wordprocessingDrawing" xmlns:w10="urn:schemas-microsoft-com:office:word" xmlns:w="http://schemas.openxmlformats.org/wordprocessingml/2006/main" xmlns:w14="http://schemas.microsoft.com/office/word/2010/wordml" xmlns:w15="http://schemas.microsoft.com/office/word/2012/wordml" xmlns:wpg="http://schemas.microsoft.com/office/word/2010/wordprocessingGroup" xmlns:wpi="http://schemas.microsoft.com/office/word/2010/wordprocessingInk" xmlns:wne="http://schemas.microsoft.com/office/word/2006/wordml" xmlns:wps="http://schemas.microsoft.com/office/word/2010/wordprocessingShape" mc:Ignorable="w14 w15 wp14">
+<w:ftr xmlns:wpc="http://schemas.microsoft.com/office/word/2010/wordprocessingCanvas" xmlns:cx="http://schemas.microsoft.com/office/drawing/2014/chartex" xmlns:cx1="http://schemas.microsoft.com/office/drawing/2015/9/8/chartex" xmlns:cx2="http://schemas.microsoft.com/office/drawing/2015/10/21/chartex" xmlns:cx3="http://schemas.microsoft.com/office/drawing/2016/5/9/chartex" xmlns:cx4="http://schemas.microsoft.com/office/drawing/2016/5/10/chartex" xmlns:cx5="http://schemas.microsoft.com/office/drawing/2016/5/11/chartex" xmlns:cx6="http://schemas.microsoft.com/office/drawing/2016/5/12/chartex" xmlns:cx7="http://schemas.microsoft.com/office/drawing/2016/5/13/chartex" xmlns:cx8="http://schemas.microsoft.com/office/drawing/2016/5/14/chartex" xmlns:mc="http://schemas.openxmlformats.org/markup-compatibility/2006" xmlns:aink="http://schemas.microsoft.com/office/drawing/2016/ink" xmlns:am3d="http://schemas.microsoft.com/office/drawing/2017/model3d" xmlns:o="urn:schemas-microsoft-com:office:office" xmlns:r="http://schemas.openxmlformats.org/officeDocument/2006/relationships" xmlns:m="http://schemas.openxmlformats.org/officeDocument/2006/math" xmlns:v="urn:schemas-microsoft-com:vml" xmlns:wp14="http://schemas.microsoft.com/office/word/2010/wordprocessingDrawing" xmlns:wp="http://schemas.openxmlformats.org/drawingml/2006/wordprocessingDrawing" xmlns:w10="urn:schemas-microsoft-com:office:word" xmlns:w="http://schemas.openxmlformats.org/wordprocessingml/2006/main" xmlns:w14="http://schemas.microsoft.com/office/word/2010/wordml" xmlns:w15="http://schemas.microsoft.com/office/word/2012/wordml" xmlns:w16cid="http://schemas.microsoft.com/office/word/2016/wordml/cid" xmlns:w16se="http://schemas.microsoft.com/office/word/2015/wordml/symex" xmlns:wpg="http://schemas.microsoft.com/office/word/2010/wordprocessingGroup" xmlns:wpi="http://schemas.microsoft.com/office/word/2010/wordprocessingInk" xmlns:wne="http://schemas.microsoft.com/office/word/2006/wordml" xmlns:wps="http://schemas.microsoft.com/office/word/2010/wordprocessingShape" mc:Ignorable="w14 w15 w16se w16cid wp14">
   <w:p>
     <w:pPr>
       <w:pStyle w:val="a5"/>
@@ -4351,7 +4321,7 @@
 </file>
 
 <file path=word/footer2.xml><?xml version="1.0" encoding="utf-8"?>
-<w:ftr xmlns:wpc="http://schemas.microsoft.com/office/word/2010/wordprocessingCanvas" xmlns:mc="http://schemas.openxmlformats.org/markup-compatibility/2006" xmlns:o="urn:schemas-microsoft-com:office:office" xmlns:r="http://schemas.openxmlformats.org/officeDocument/2006/relationships" xmlns:m="http://schemas.openxmlformats.org/officeDocument/2006/math" xmlns:v="urn:schemas-microsoft-com:vml" xmlns:wp14="http://schemas.microsoft.com/office/word/2010/wordprocessingDrawing" xmlns:wp="http://schemas.openxmlformats.org/drawingml/2006/wordprocessingDrawing" xmlns:w10="urn:schemas-microsoft-com:office:word" xmlns:w="http://schemas.openxmlformats.org/wordprocessingml/2006/main" xmlns:w14="http://schemas.microsoft.com/office/word/2010/wordml" xmlns:w15="http://schemas.microsoft.com/office/word/2012/wordml" xmlns:wpg="http://schemas.microsoft.com/office/word/2010/wordprocessingGroup" xmlns:wpi="http://schemas.microsoft.com/office/word/2010/wordprocessingInk" xmlns:wne="http://schemas.microsoft.com/office/word/2006/wordml" xmlns:wps="http://schemas.microsoft.com/office/word/2010/wordprocessingShape" mc:Ignorable="w14 w15 wp14">
+<w:ftr xmlns:wpc="http://schemas.microsoft.com/office/word/2010/wordprocessingCanvas" xmlns:cx="http://schemas.microsoft.com/office/drawing/2014/chartex" xmlns:cx1="http://schemas.microsoft.com/office/drawing/2015/9/8/chartex" xmlns:cx2="http://schemas.microsoft.com/office/drawing/2015/10/21/chartex" xmlns:cx3="http://schemas.microsoft.com/office/drawing/2016/5/9/chartex" xmlns:cx4="http://schemas.microsoft.com/office/drawing/2016/5/10/chartex" xmlns:cx5="http://schemas.microsoft.com/office/drawing/2016/5/11/chartex" xmlns:cx6="http://schemas.microsoft.com/office/drawing/2016/5/12/chartex" xmlns:cx7="http://schemas.microsoft.com/office/drawing/2016/5/13/chartex" xmlns:cx8="http://schemas.microsoft.com/office/drawing/2016/5/14/chartex" xmlns:mc="http://schemas.openxmlformats.org/markup-compatibility/2006" xmlns:aink="http://schemas.microsoft.com/office/drawing/2016/ink" xmlns:am3d="http://schemas.microsoft.com/office/drawing/2017/model3d" xmlns:o="urn:schemas-microsoft-com:office:office" xmlns:r="http://schemas.openxmlformats.org/officeDocument/2006/relationships" xmlns:m="http://schemas.openxmlformats.org/officeDocument/2006/math" xmlns:v="urn:schemas-microsoft-com:vml" xmlns:wp14="http://schemas.microsoft.com/office/word/2010/wordprocessingDrawing" xmlns:wp="http://schemas.openxmlformats.org/drawingml/2006/wordprocessingDrawing" xmlns:w10="urn:schemas-microsoft-com:office:word" xmlns:w="http://schemas.openxmlformats.org/wordprocessingml/2006/main" xmlns:w14="http://schemas.microsoft.com/office/word/2010/wordml" xmlns:w15="http://schemas.microsoft.com/office/word/2012/wordml" xmlns:w16cid="http://schemas.microsoft.com/office/word/2016/wordml/cid" xmlns:w16se="http://schemas.microsoft.com/office/word/2015/wordml/symex" xmlns:wpg="http://schemas.microsoft.com/office/word/2010/wordprocessingGroup" xmlns:wpi="http://schemas.microsoft.com/office/word/2010/wordprocessingInk" xmlns:wne="http://schemas.microsoft.com/office/word/2006/wordml" xmlns:wps="http://schemas.microsoft.com/office/word/2010/wordprocessingShape" mc:Ignorable="w14 w15 w16se w16cid wp14">
   <w:sdt>
     <w:sdtPr>
       <w:id w:val="1769503559"/>
@@ -4413,7 +4383,7 @@
 </file>
 
 <file path=word/footer3.xml><?xml version="1.0" encoding="utf-8"?>
-<w:ftr xmlns:wpc="http://schemas.microsoft.com/office/word/2010/wordprocessingCanvas" xmlns:mc="http://schemas.openxmlformats.org/markup-compatibility/2006" xmlns:o="urn:schemas-microsoft-com:office:office" xmlns:r="http://schemas.openxmlformats.org/officeDocument/2006/relationships" xmlns:m="http://schemas.openxmlformats.org/officeDocument/2006/math" xmlns:v="urn:schemas-microsoft-com:vml" xmlns:wp14="http://schemas.microsoft.com/office/word/2010/wordprocessingDrawing" xmlns:wp="http://schemas.openxmlformats.org/drawingml/2006/wordprocessingDrawing" xmlns:w10="urn:schemas-microsoft-com:office:word" xmlns:w="http://schemas.openxmlformats.org/wordprocessingml/2006/main" xmlns:w14="http://schemas.microsoft.com/office/word/2010/wordml" xmlns:w15="http://schemas.microsoft.com/office/word/2012/wordml" xmlns:wpg="http://schemas.microsoft.com/office/word/2010/wordprocessingGroup" xmlns:wpi="http://schemas.microsoft.com/office/word/2010/wordprocessingInk" xmlns:wne="http://schemas.microsoft.com/office/word/2006/wordml" xmlns:wps="http://schemas.microsoft.com/office/word/2010/wordprocessingShape" mc:Ignorable="w14 w15 wp14">
+<w:ftr xmlns:wpc="http://schemas.microsoft.com/office/word/2010/wordprocessingCanvas" xmlns:cx="http://schemas.microsoft.com/office/drawing/2014/chartex" xmlns:cx1="http://schemas.microsoft.com/office/drawing/2015/9/8/chartex" xmlns:cx2="http://schemas.microsoft.com/office/drawing/2015/10/21/chartex" xmlns:cx3="http://schemas.microsoft.com/office/drawing/2016/5/9/chartex" xmlns:cx4="http://schemas.microsoft.com/office/drawing/2016/5/10/chartex" xmlns:cx5="http://schemas.microsoft.com/office/drawing/2016/5/11/chartex" xmlns:cx6="http://schemas.microsoft.com/office/drawing/2016/5/12/chartex" xmlns:cx7="http://schemas.microsoft.com/office/drawing/2016/5/13/chartex" xmlns:cx8="http://schemas.microsoft.com/office/drawing/2016/5/14/chartex" xmlns:mc="http://schemas.openxmlformats.org/markup-compatibility/2006" xmlns:aink="http://schemas.microsoft.com/office/drawing/2016/ink" xmlns:am3d="http://schemas.microsoft.com/office/drawing/2017/model3d" xmlns:o="urn:schemas-microsoft-com:office:office" xmlns:r="http://schemas.openxmlformats.org/officeDocument/2006/relationships" xmlns:m="http://schemas.openxmlformats.org/officeDocument/2006/math" xmlns:v="urn:schemas-microsoft-com:vml" xmlns:wp14="http://schemas.microsoft.com/office/word/2010/wordprocessingDrawing" xmlns:wp="http://schemas.openxmlformats.org/drawingml/2006/wordprocessingDrawing" xmlns:w10="urn:schemas-microsoft-com:office:word" xmlns:w="http://schemas.openxmlformats.org/wordprocessingml/2006/main" xmlns:w14="http://schemas.microsoft.com/office/word/2010/wordml" xmlns:w15="http://schemas.microsoft.com/office/word/2012/wordml" xmlns:w16cid="http://schemas.microsoft.com/office/word/2016/wordml/cid" xmlns:w16se="http://schemas.microsoft.com/office/word/2015/wordml/symex" xmlns:wpg="http://schemas.microsoft.com/office/word/2010/wordprocessingGroup" xmlns:wpi="http://schemas.microsoft.com/office/word/2010/wordprocessingInk" xmlns:wne="http://schemas.microsoft.com/office/word/2006/wordml" xmlns:wps="http://schemas.microsoft.com/office/word/2010/wordprocessingShape" mc:Ignorable="w14 w15 w16se w16cid wp14">
   <w:p>
     <w:pPr>
       <w:pStyle w:val="a5"/>
@@ -4456,14 +4426,12 @@
       </w:rPr>
       <w:t>5</w:t>
     </w:r>
-    <w:bookmarkStart w:id="0" w:name="_GoBack"/>
-    <w:bookmarkEnd w:id="0"/>
   </w:p>
 </w:ftr>
 </file>
 
 <file path=word/footnotes.xml><?xml version="1.0" encoding="utf-8"?>
-<w:footnotes xmlns:wpc="http://schemas.microsoft.com/office/word/2010/wordprocessingCanvas" xmlns:mc="http://schemas.openxmlformats.org/markup-compatibility/2006" xmlns:o="urn:schemas-microsoft-com:office:office" xmlns:r="http://schemas.openxmlformats.org/officeDocument/2006/relationships" xmlns:m="http://schemas.openxmlformats.org/officeDocument/2006/math" xmlns:v="urn:schemas-microsoft-com:vml" xmlns:wp14="http://schemas.microsoft.com/office/word/2010/wordprocessingDrawing" xmlns:wp="http://schemas.openxmlformats.org/drawingml/2006/wordprocessingDrawing" xmlns:w10="urn:schemas-microsoft-com:office:word" xmlns:w="http://schemas.openxmlformats.org/wordprocessingml/2006/main" xmlns:w14="http://schemas.microsoft.com/office/word/2010/wordml" xmlns:w15="http://schemas.microsoft.com/office/word/2012/wordml" xmlns:wpg="http://schemas.microsoft.com/office/word/2010/wordprocessingGroup" xmlns:wpi="http://schemas.microsoft.com/office/word/2010/wordprocessingInk" xmlns:wne="http://schemas.microsoft.com/office/word/2006/wordml" xmlns:wps="http://schemas.microsoft.com/office/word/2010/wordprocessingShape" mc:Ignorable="w14 w15 wp14">
+<w:footnotes xmlns:wpc="http://schemas.microsoft.com/office/word/2010/wordprocessingCanvas" xmlns:cx="http://schemas.microsoft.com/office/drawing/2014/chartex" xmlns:cx1="http://schemas.microsoft.com/office/drawing/2015/9/8/chartex" xmlns:cx2="http://schemas.microsoft.com/office/drawing/2015/10/21/chartex" xmlns:cx3="http://schemas.microsoft.com/office/drawing/2016/5/9/chartex" xmlns:cx4="http://schemas.microsoft.com/office/drawing/2016/5/10/chartex" xmlns:cx5="http://schemas.microsoft.com/office/drawing/2016/5/11/chartex" xmlns:cx6="http://schemas.microsoft.com/office/drawing/2016/5/12/chartex" xmlns:cx7="http://schemas.microsoft.com/office/drawing/2016/5/13/chartex" xmlns:cx8="http://schemas.microsoft.com/office/drawing/2016/5/14/chartex" xmlns:mc="http://schemas.openxmlformats.org/markup-compatibility/2006" xmlns:aink="http://schemas.microsoft.com/office/drawing/2016/ink" xmlns:am3d="http://schemas.microsoft.com/office/drawing/2017/model3d" xmlns:o="urn:schemas-microsoft-com:office:office" xmlns:r="http://schemas.openxmlformats.org/officeDocument/2006/relationships" xmlns:m="http://schemas.openxmlformats.org/officeDocument/2006/math" xmlns:v="urn:schemas-microsoft-com:vml" xmlns:wp14="http://schemas.microsoft.com/office/word/2010/wordprocessingDrawing" xmlns:wp="http://schemas.openxmlformats.org/drawingml/2006/wordprocessingDrawing" xmlns:w10="urn:schemas-microsoft-com:office:word" xmlns:w="http://schemas.openxmlformats.org/wordprocessingml/2006/main" xmlns:w14="http://schemas.microsoft.com/office/word/2010/wordml" xmlns:w15="http://schemas.microsoft.com/office/word/2012/wordml" xmlns:w16cid="http://schemas.microsoft.com/office/word/2016/wordml/cid" xmlns:w16se="http://schemas.microsoft.com/office/word/2015/wordml/symex" xmlns:wpg="http://schemas.microsoft.com/office/word/2010/wordprocessingGroup" xmlns:wpi="http://schemas.microsoft.com/office/word/2010/wordprocessingInk" xmlns:wne="http://schemas.microsoft.com/office/word/2006/wordml" xmlns:wps="http://schemas.microsoft.com/office/word/2010/wordprocessingShape" mc:Ignorable="w14 w15 w16se w16cid wp14">
   <w:footnote w:type="separator" w:id="-1">
     <w:p>
       <w:pPr>
@@ -4488,7 +4456,7 @@
 </file>
 
 <file path=word/header1.xml><?xml version="1.0" encoding="utf-8"?>
-<w:hdr xmlns:wpc="http://schemas.microsoft.com/office/word/2010/wordprocessingCanvas" xmlns:mc="http://schemas.openxmlformats.org/markup-compatibility/2006" xmlns:o="urn:schemas-microsoft-com:office:office" xmlns:r="http://schemas.openxmlformats.org/officeDocument/2006/relationships" xmlns:m="http://schemas.openxmlformats.org/officeDocument/2006/math" xmlns:v="urn:schemas-microsoft-com:vml" xmlns:wp14="http://schemas.microsoft.com/office/word/2010/wordprocessingDrawing" xmlns:wp="http://schemas.openxmlformats.org/drawingml/2006/wordprocessingDrawing" xmlns:w10="urn:schemas-microsoft-com:office:word" xmlns:w="http://schemas.openxmlformats.org/wordprocessingml/2006/main" xmlns:w14="http://schemas.microsoft.com/office/word/2010/wordml" xmlns:w15="http://schemas.microsoft.com/office/word/2012/wordml" xmlns:wpg="http://schemas.microsoft.com/office/word/2010/wordprocessingGroup" xmlns:wpi="http://schemas.microsoft.com/office/word/2010/wordprocessingInk" xmlns:wne="http://schemas.microsoft.com/office/word/2006/wordml" xmlns:wps="http://schemas.microsoft.com/office/word/2010/wordprocessingShape" mc:Ignorable="w14 w15 wp14">
+<w:hdr xmlns:wpc="http://schemas.microsoft.com/office/word/2010/wordprocessingCanvas" xmlns:cx="http://schemas.microsoft.com/office/drawing/2014/chartex" xmlns:cx1="http://schemas.microsoft.com/office/drawing/2015/9/8/chartex" xmlns:cx2="http://schemas.microsoft.com/office/drawing/2015/10/21/chartex" xmlns:cx3="http://schemas.microsoft.com/office/drawing/2016/5/9/chartex" xmlns:cx4="http://schemas.microsoft.com/office/drawing/2016/5/10/chartex" xmlns:cx5="http://schemas.microsoft.com/office/drawing/2016/5/11/chartex" xmlns:cx6="http://schemas.microsoft.com/office/drawing/2016/5/12/chartex" xmlns:cx7="http://schemas.microsoft.com/office/drawing/2016/5/13/chartex" xmlns:cx8="http://schemas.microsoft.com/office/drawing/2016/5/14/chartex" xmlns:mc="http://schemas.openxmlformats.org/markup-compatibility/2006" xmlns:aink="http://schemas.microsoft.com/office/drawing/2016/ink" xmlns:am3d="http://schemas.microsoft.com/office/drawing/2017/model3d" xmlns:o="urn:schemas-microsoft-com:office:office" xmlns:r="http://schemas.openxmlformats.org/officeDocument/2006/relationships" xmlns:m="http://schemas.openxmlformats.org/officeDocument/2006/math" xmlns:v="urn:schemas-microsoft-com:vml" xmlns:wp14="http://schemas.microsoft.com/office/word/2010/wordprocessingDrawing" xmlns:wp="http://schemas.openxmlformats.org/drawingml/2006/wordprocessingDrawing" xmlns:w10="urn:schemas-microsoft-com:office:word" xmlns:w="http://schemas.openxmlformats.org/wordprocessingml/2006/main" xmlns:w14="http://schemas.microsoft.com/office/word/2010/wordml" xmlns:w15="http://schemas.microsoft.com/office/word/2012/wordml" xmlns:w16cid="http://schemas.microsoft.com/office/word/2016/wordml/cid" xmlns:w16se="http://schemas.microsoft.com/office/word/2015/wordml/symex" xmlns:wpg="http://schemas.microsoft.com/office/word/2010/wordprocessingGroup" xmlns:wpi="http://schemas.microsoft.com/office/word/2010/wordprocessingInk" xmlns:wne="http://schemas.microsoft.com/office/word/2006/wordml" xmlns:wps="http://schemas.microsoft.com/office/word/2010/wordprocessingShape" mc:Ignorable="w14 w15 w16se w16cid wp14">
   <w:p>
     <w:pPr>
       <w:pStyle w:val="a3"/>
@@ -4498,7 +4466,7 @@
 </file>
 
 <file path=word/header2.xml><?xml version="1.0" encoding="utf-8"?>
-<w:hdr xmlns:wpc="http://schemas.microsoft.com/office/word/2010/wordprocessingCanvas" xmlns:mc="http://schemas.openxmlformats.org/markup-compatibility/2006" xmlns:o="urn:schemas-microsoft-com:office:office" xmlns:r="http://schemas.openxmlformats.org/officeDocument/2006/relationships" xmlns:m="http://schemas.openxmlformats.org/officeDocument/2006/math" xmlns:v="urn:schemas-microsoft-com:vml" xmlns:wp14="http://schemas.microsoft.com/office/word/2010/wordprocessingDrawing" xmlns:wp="http://schemas.openxmlformats.org/drawingml/2006/wordprocessingDrawing" xmlns:w10="urn:schemas-microsoft-com:office:word" xmlns:w="http://schemas.openxmlformats.org/wordprocessingml/2006/main" xmlns:w14="http://schemas.microsoft.com/office/word/2010/wordml" xmlns:w15="http://schemas.microsoft.com/office/word/2012/wordml" xmlns:wpg="http://schemas.microsoft.com/office/word/2010/wordprocessingGroup" xmlns:wpi="http://schemas.microsoft.com/office/word/2010/wordprocessingInk" xmlns:wne="http://schemas.microsoft.com/office/word/2006/wordml" xmlns:wps="http://schemas.microsoft.com/office/word/2010/wordprocessingShape" mc:Ignorable="w14 w15 wp14">
+<w:hdr xmlns:wpc="http://schemas.microsoft.com/office/word/2010/wordprocessingCanvas" xmlns:cx="http://schemas.microsoft.com/office/drawing/2014/chartex" xmlns:cx1="http://schemas.microsoft.com/office/drawing/2015/9/8/chartex" xmlns:cx2="http://schemas.microsoft.com/office/drawing/2015/10/21/chartex" xmlns:cx3="http://schemas.microsoft.com/office/drawing/2016/5/9/chartex" xmlns:cx4="http://schemas.microsoft.com/office/drawing/2016/5/10/chartex" xmlns:cx5="http://schemas.microsoft.com/office/drawing/2016/5/11/chartex" xmlns:cx6="http://schemas.microsoft.com/office/drawing/2016/5/12/chartex" xmlns:cx7="http://schemas.microsoft.com/office/drawing/2016/5/13/chartex" xmlns:cx8="http://schemas.microsoft.com/office/drawing/2016/5/14/chartex" xmlns:mc="http://schemas.openxmlformats.org/markup-compatibility/2006" xmlns:aink="http://schemas.microsoft.com/office/drawing/2016/ink" xmlns:am3d="http://schemas.microsoft.com/office/drawing/2017/model3d" xmlns:o="urn:schemas-microsoft-com:office:office" xmlns:r="http://schemas.openxmlformats.org/officeDocument/2006/relationships" xmlns:m="http://schemas.openxmlformats.org/officeDocument/2006/math" xmlns:v="urn:schemas-microsoft-com:vml" xmlns:wp14="http://schemas.microsoft.com/office/word/2010/wordprocessingDrawing" xmlns:wp="http://schemas.openxmlformats.org/drawingml/2006/wordprocessingDrawing" xmlns:w10="urn:schemas-microsoft-com:office:word" xmlns:w="http://schemas.openxmlformats.org/wordprocessingml/2006/main" xmlns:w14="http://schemas.microsoft.com/office/word/2010/wordml" xmlns:w15="http://schemas.microsoft.com/office/word/2012/wordml" xmlns:w16cid="http://schemas.microsoft.com/office/word/2016/wordml/cid" xmlns:w16se="http://schemas.microsoft.com/office/word/2015/wordml/symex" xmlns:wpg="http://schemas.microsoft.com/office/word/2010/wordprocessingGroup" xmlns:wpi="http://schemas.microsoft.com/office/word/2010/wordprocessingInk" xmlns:wne="http://schemas.microsoft.com/office/word/2006/wordml" xmlns:wps="http://schemas.microsoft.com/office/word/2010/wordprocessingShape" mc:Ignorable="w14 w15 w16se w16cid wp14">
   <w:p>
     <w:pPr>
       <w:pStyle w:val="a3"/>
@@ -4508,7 +4476,7 @@
 </file>
 
 <file path=word/header3.xml><?xml version="1.0" encoding="utf-8"?>
-<w:hdr xmlns:wpc="http://schemas.microsoft.com/office/word/2010/wordprocessingCanvas" xmlns:mc="http://schemas.openxmlformats.org/markup-compatibility/2006" xmlns:o="urn:schemas-microsoft-com:office:office" xmlns:r="http://schemas.openxmlformats.org/officeDocument/2006/relationships" xmlns:m="http://schemas.openxmlformats.org/officeDocument/2006/math" xmlns:v="urn:schemas-microsoft-com:vml" xmlns:wp14="http://schemas.microsoft.com/office/word/2010/wordprocessingDrawing" xmlns:wp="http://schemas.openxmlformats.org/drawingml/2006/wordprocessingDrawing" xmlns:w10="urn:schemas-microsoft-com:office:word" xmlns:w="http://schemas.openxmlformats.org/wordprocessingml/2006/main" xmlns:w14="http://schemas.microsoft.com/office/word/2010/wordml" xmlns:w15="http://schemas.microsoft.com/office/word/2012/wordml" xmlns:wpg="http://schemas.microsoft.com/office/word/2010/wordprocessingGroup" xmlns:wpi="http://schemas.microsoft.com/office/word/2010/wordprocessingInk" xmlns:wne="http://schemas.microsoft.com/office/word/2006/wordml" xmlns:wps="http://schemas.microsoft.com/office/word/2010/wordprocessingShape" mc:Ignorable="w14 w15 wp14">
+<w:hdr xmlns:wpc="http://schemas.microsoft.com/office/word/2010/wordprocessingCanvas" xmlns:cx="http://schemas.microsoft.com/office/drawing/2014/chartex" xmlns:cx1="http://schemas.microsoft.com/office/drawing/2015/9/8/chartex" xmlns:cx2="http://schemas.microsoft.com/office/drawing/2015/10/21/chartex" xmlns:cx3="http://schemas.microsoft.com/office/drawing/2016/5/9/chartex" xmlns:cx4="http://schemas.microsoft.com/office/drawing/2016/5/10/chartex" xmlns:cx5="http://schemas.microsoft.com/office/drawing/2016/5/11/chartex" xmlns:cx6="http://schemas.microsoft.com/office/drawing/2016/5/12/chartex" xmlns:cx7="http://schemas.microsoft.com/office/drawing/2016/5/13/chartex" xmlns:cx8="http://schemas.microsoft.com/office/drawing/2016/5/14/chartex" xmlns:mc="http://schemas.openxmlformats.org/markup-compatibility/2006" xmlns:aink="http://schemas.microsoft.com/office/drawing/2016/ink" xmlns:am3d="http://schemas.microsoft.com/office/drawing/2017/model3d" xmlns:o="urn:schemas-microsoft-com:office:office" xmlns:r="http://schemas.openxmlformats.org/officeDocument/2006/relationships" xmlns:m="http://schemas.openxmlformats.org/officeDocument/2006/math" xmlns:v="urn:schemas-microsoft-com:vml" xmlns:wp14="http://schemas.microsoft.com/office/word/2010/wordprocessingDrawing" xmlns:wp="http://schemas.openxmlformats.org/drawingml/2006/wordprocessingDrawing" xmlns:w10="urn:schemas-microsoft-com:office:word" xmlns:w="http://schemas.openxmlformats.org/wordprocessingml/2006/main" xmlns:w14="http://schemas.microsoft.com/office/word/2010/wordml" xmlns:w15="http://schemas.microsoft.com/office/word/2012/wordml" xmlns:w16cid="http://schemas.microsoft.com/office/word/2016/wordml/cid" xmlns:w16se="http://schemas.microsoft.com/office/word/2015/wordml/symex" xmlns:wpg="http://schemas.microsoft.com/office/word/2010/wordprocessingGroup" xmlns:wpi="http://schemas.microsoft.com/office/word/2010/wordprocessingInk" xmlns:wne="http://schemas.microsoft.com/office/word/2006/wordml" xmlns:wps="http://schemas.microsoft.com/office/word/2010/wordprocessingShape" mc:Ignorable="w14 w15 w16se w16cid wp14">
   <w:p>
     <w:pPr>
       <w:pStyle w:val="a3"/>
@@ -4518,7 +4486,7 @@
 </file>
 
 <file path=word/numbering.xml><?xml version="1.0" encoding="utf-8"?>
-<w:numbering xmlns:wpc="http://schemas.microsoft.com/office/word/2010/wordprocessingCanvas" xmlns:mc="http://schemas.openxmlformats.org/markup-compatibility/2006" xmlns:o="urn:schemas-microsoft-com:office:office" xmlns:r="http://schemas.openxmlformats.org/officeDocument/2006/relationships" xmlns:m="http://schemas.openxmlformats.org/officeDocument/2006/math" xmlns:v="urn:schemas-microsoft-com:vml" xmlns:wp14="http://schemas.microsoft.com/office/word/2010/wordprocessingDrawing" xmlns:wp="http://schemas.openxmlformats.org/drawingml/2006/wordprocessingDrawing" xmlns:w10="urn:schemas-microsoft-com:office:word" xmlns:w="http://schemas.openxmlformats.org/wordprocessingml/2006/main" xmlns:w14="http://schemas.microsoft.com/office/word/2010/wordml" xmlns:w15="http://schemas.microsoft.com/office/word/2012/wordml" xmlns:wpg="http://schemas.microsoft.com/office/word/2010/wordprocessingGroup" xmlns:wpi="http://schemas.microsoft.com/office/word/2010/wordprocessingInk" xmlns:wne="http://schemas.microsoft.com/office/word/2006/wordml" xmlns:wps="http://schemas.microsoft.com/office/word/2010/wordprocessingShape" mc:Ignorable="w14 w15 wp14">
+<w:numbering xmlns:wpc="http://schemas.microsoft.com/office/word/2010/wordprocessingCanvas" xmlns:cx="http://schemas.microsoft.com/office/drawing/2014/chartex" xmlns:cx1="http://schemas.microsoft.com/office/drawing/2015/9/8/chartex" xmlns:cx2="http://schemas.microsoft.com/office/drawing/2015/10/21/chartex" xmlns:cx3="http://schemas.microsoft.com/office/drawing/2016/5/9/chartex" xmlns:cx4="http://schemas.microsoft.com/office/drawing/2016/5/10/chartex" xmlns:cx5="http://schemas.microsoft.com/office/drawing/2016/5/11/chartex" xmlns:cx6="http://schemas.microsoft.com/office/drawing/2016/5/12/chartex" xmlns:cx7="http://schemas.microsoft.com/office/drawing/2016/5/13/chartex" xmlns:cx8="http://schemas.microsoft.com/office/drawing/2016/5/14/chartex" xmlns:mc="http://schemas.openxmlformats.org/markup-compatibility/2006" xmlns:aink="http://schemas.microsoft.com/office/drawing/2016/ink" xmlns:am3d="http://schemas.microsoft.com/office/drawing/2017/model3d" xmlns:o="urn:schemas-microsoft-com:office:office" xmlns:r="http://schemas.openxmlformats.org/officeDocument/2006/relationships" xmlns:m="http://schemas.openxmlformats.org/officeDocument/2006/math" xmlns:v="urn:schemas-microsoft-com:vml" xmlns:wp14="http://schemas.microsoft.com/office/word/2010/wordprocessingDrawing" xmlns:wp="http://schemas.openxmlformats.org/drawingml/2006/wordprocessingDrawing" xmlns:w10="urn:schemas-microsoft-com:office:word" xmlns:w="http://schemas.openxmlformats.org/wordprocessingml/2006/main" xmlns:w14="http://schemas.microsoft.com/office/word/2010/wordml" xmlns:w15="http://schemas.microsoft.com/office/word/2012/wordml" xmlns:w16cid="http://schemas.microsoft.com/office/word/2016/wordml/cid" xmlns:w16se="http://schemas.microsoft.com/office/word/2015/wordml/symex" xmlns:wpg="http://schemas.microsoft.com/office/word/2010/wordprocessingGroup" xmlns:wpi="http://schemas.microsoft.com/office/word/2010/wordprocessingInk" xmlns:wne="http://schemas.microsoft.com/office/word/2006/wordml" xmlns:wps="http://schemas.microsoft.com/office/word/2010/wordprocessingShape" mc:Ignorable="w14 w15 w16se w16cid wp14">
   <w:abstractNum w:abstractNumId="0" w15:restartNumberingAfterBreak="0">
     <w:nsid w:val="04F85950"/>
     <w:multiLevelType w:val="multilevel"/>
@@ -6321,7 +6289,7 @@
 </file>
 
 <file path=word/styles.xml><?xml version="1.0" encoding="utf-8"?>
-<w:styles xmlns:mc="http://schemas.openxmlformats.org/markup-compatibility/2006" xmlns:r="http://schemas.openxmlformats.org/officeDocument/2006/relationships" xmlns:w="http://schemas.openxmlformats.org/wordprocessingml/2006/main" xmlns:w14="http://schemas.microsoft.com/office/word/2010/wordml" xmlns:w15="http://schemas.microsoft.com/office/word/2012/wordml" mc:Ignorable="w14 w15">
+<w:styles xmlns:mc="http://schemas.openxmlformats.org/markup-compatibility/2006" xmlns:r="http://schemas.openxmlformats.org/officeDocument/2006/relationships" xmlns:w="http://schemas.openxmlformats.org/wordprocessingml/2006/main" xmlns:w14="http://schemas.microsoft.com/office/word/2010/wordml" xmlns:w15="http://schemas.microsoft.com/office/word/2012/wordml" xmlns:w16cid="http://schemas.microsoft.com/office/word/2016/wordml/cid" xmlns:w16se="http://schemas.microsoft.com/office/word/2015/wordml/symex" mc:Ignorable="w14 w15 w16se w16cid">
   <w:docDefaults>
     <w:rPrDefault>
       <w:rPr>
@@ -6337,7 +6305,7 @@
       </w:pPr>
     </w:pPrDefault>
   </w:docDefaults>
-  <w:latentStyles w:defLockedState="0" w:defUIPriority="99" w:defSemiHidden="0" w:defUnhideWhenUsed="0" w:defQFormat="0" w:count="371">
+  <w:latentStyles w:defLockedState="0" w:defUIPriority="99" w:defSemiHidden="0" w:defUnhideWhenUsed="0" w:defQFormat="0" w:count="375">
     <w:lsdException w:name="Normal" w:uiPriority="0" w:qFormat="1"/>
     <w:lsdException w:name="heading 1" w:uiPriority="9" w:qFormat="1"/>
     <w:lsdException w:name="heading 2" w:semiHidden="1" w:uiPriority="9" w:unhideWhenUsed="1" w:qFormat="1"/>
@@ -6443,7 +6411,6 @@
     <w:lsdException w:name="HTML Sample" w:semiHidden="1" w:unhideWhenUsed="1"/>
     <w:lsdException w:name="HTML Typewriter" w:semiHidden="1" w:unhideWhenUsed="1"/>
     <w:lsdException w:name="HTML Variable" w:semiHidden="1" w:unhideWhenUsed="1"/>
-    <w:lsdException w:name="Normal Table" w:semiHidden="1" w:unhideWhenUsed="1"/>
     <w:lsdException w:name="annotation subject" w:semiHidden="1" w:unhideWhenUsed="1"/>
     <w:lsdException w:name="No List" w:semiHidden="1" w:unhideWhenUsed="1"/>
     <w:lsdException w:name="Outline List 1" w:semiHidden="1" w:unhideWhenUsed="1"/>
@@ -6487,10 +6454,8 @@
     <w:lsdException w:name="Table Elegant" w:semiHidden="1" w:unhideWhenUsed="1"/>
     <w:lsdException w:name="Table Professional" w:semiHidden="1" w:unhideWhenUsed="1"/>
     <w:lsdException w:name="Table Subtle 1" w:semiHidden="1" w:unhideWhenUsed="1"/>
-    <w:lsdException w:name="Table Subtle 2" w:semiHidden="1" w:unhideWhenUsed="1"/>
     <w:lsdException w:name="Table Web 1" w:semiHidden="1" w:unhideWhenUsed="1"/>
     <w:lsdException w:name="Table Web 2" w:semiHidden="1" w:unhideWhenUsed="1"/>
-    <w:lsdException w:name="Table Web 3" w:semiHidden="1" w:unhideWhenUsed="1"/>
     <w:lsdException w:name="Balloon Text" w:semiHidden="1" w:unhideWhenUsed="1"/>
     <w:lsdException w:name="Table Grid" w:uiPriority="0" w:qFormat="1"/>
     <w:lsdException w:name="Table Theme" w:semiHidden="1" w:unhideWhenUsed="1"/>
@@ -6709,6 +6674,10 @@
     <w:lsdException w:name="List Table 5 Dark Accent 6" w:uiPriority="50"/>
     <w:lsdException w:name="List Table 6 Colorful Accent 6" w:uiPriority="51"/>
     <w:lsdException w:name="List Table 7 Colorful Accent 6" w:uiPriority="52"/>
+    <w:lsdException w:name="Mention" w:semiHidden="1" w:unhideWhenUsed="1"/>
+    <w:lsdException w:name="Smart Hyperlink" w:semiHidden="1" w:unhideWhenUsed="1"/>
+    <w:lsdException w:name="Hashtag" w:semiHidden="1" w:unhideWhenUsed="1"/>
+    <w:lsdException w:name="Unresolved Mention" w:semiHidden="1" w:unhideWhenUsed="1"/>
   </w:latentStyles>
   <w:style w:type="paragraph" w:default="1" w:styleId="a">
     <w:name w:val="Normal"/>
@@ -7274,7 +7243,7 @@
 </file>
 
 <file path=customXml/itemProps1.xml><?xml version="1.0" encoding="utf-8"?>
-<ds:datastoreItem xmlns:ds="http://schemas.openxmlformats.org/officeDocument/2006/customXml" ds:itemID="{518298BC-30DC-4669-8143-B615FD24DD1E}">
+<ds:datastoreItem xmlns:ds="http://schemas.openxmlformats.org/officeDocument/2006/customXml" ds:itemID="{7EE50C8E-C0D1-432F-B099-29B40CAFCE7D}">
   <ds:schemaRefs>
     <ds:schemaRef ds:uri="http://schemas.openxmlformats.org/officeDocument/2006/bibliography"/>
   </ds:schemaRefs>
